--- a/labs/lab06/report/report.docx
+++ b/labs/lab06/report/report.docx
@@ -220,7 +220,7 @@
       </w:r>
     </w:p>
     <w:bookmarkEnd w:id="21"/>
-    <w:bookmarkStart w:id="39" w:name="выполнение-лабораторной-работы"/>
+    <w:bookmarkStart w:id="57" w:name="выполнение-лабораторной-работы"/>
     <w:p>
       <w:pPr>
         <w:pStyle w:val="Heading1"/>
@@ -275,45 +275,159 @@
       <w:pPr>
         <w:pStyle w:val="CaptionedFigure"/>
       </w:pPr>
-      <w:bookmarkStart w:id="22" w:name="fig:001"/>
+      <w:bookmarkStart w:id="23" w:name="fig:001"/>
+      <w:r>
+        <w:drawing>
+          <wp:inline>
+            <wp:extent cx="5334000" cy="3934791"/>
+            <wp:effectExtent b="0" l="0" r="0" t="0"/>
+            <wp:docPr descr="Figure 1: " title="" id="1" name="Picture"/>
+            <a:graphic>
+              <a:graphicData uri="http://schemas.openxmlformats.org/drawingml/2006/picture">
+                <pic:pic>
+                  <pic:nvPicPr>
+                    <pic:cNvPr descr="image/1.png" id="0" name="Picture"/>
+                    <pic:cNvPicPr>
+                      <a:picLocks noChangeArrowheads="1" noChangeAspect="1"/>
+                    </pic:cNvPicPr>
+                  </pic:nvPicPr>
+                  <pic:blipFill>
+                    <a:blip r:embed="rId22"/>
+                    <a:stretch>
+                      <a:fillRect/>
+                    </a:stretch>
+                  </pic:blipFill>
+                  <pic:spPr bwMode="auto">
+                    <a:xfrm>
+                      <a:off x="0" y="0"/>
+                      <a:ext cx="5334000" cy="3934791"/>
+                    </a:xfrm>
+                    <a:prstGeom prst="rect">
+                      <a:avLst/>
+                    </a:prstGeom>
+                    <a:noFill/>
+                    <a:ln w="9525">
+                      <a:noFill/>
+                      <a:headEnd/>
+                      <a:tailEnd/>
+                    </a:ln>
+                  </pic:spPr>
+                </pic:pic>
+              </a:graphicData>
+            </a:graphic>
+          </wp:inline>
+        </w:drawing>
+      </w:r>
+      <w:bookmarkEnd w:id="23"/>
+    </w:p>
+    <w:p>
+      <w:pPr>
+        <w:pStyle w:val="ImageCaption"/>
+      </w:pPr>
       <w:r>
         <w:t xml:space="preserve">Figure 1:</w:t>
       </w:r>
       <w:r>
         <w:t xml:space="preserve"> </w:t>
       </w:r>
-      <w:bookmarkEnd w:id="22"/>
-    </w:p>
-    <w:p>
-      <w:pPr>
-        <w:pStyle w:val="ImageCaption"/>
-      </w:pPr>
-      <w:r>
-        <w:t xml:space="preserve">Figure 1:</w:t>
-      </w:r>
-      <w:r>
-        <w:t xml:space="preserve"> </w:t>
-      </w:r>
     </w:p>
     <w:bookmarkEnd w:id="0"/>
     <w:p>
       <w:pPr>
         <w:pStyle w:val="Figure"/>
       </w:pPr>
+      <w:r>
+        <w:drawing>
+          <wp:inline>
+            <wp:extent cx="5334000" cy="3934791"/>
+            <wp:effectExtent b="0" l="0" r="0" t="0"/>
+            <wp:docPr descr="" title="" id="1" name="Picture"/>
+            <a:graphic>
+              <a:graphicData uri="http://schemas.openxmlformats.org/drawingml/2006/picture">
+                <pic:pic>
+                  <pic:nvPicPr>
+                    <pic:cNvPr descr="image/2.png" id="0" name="Picture"/>
+                    <pic:cNvPicPr>
+                      <a:picLocks noChangeArrowheads="1" noChangeAspect="1"/>
+                    </pic:cNvPicPr>
+                  </pic:nvPicPr>
+                  <pic:blipFill>
+                    <a:blip r:embed="rId24"/>
+                    <a:stretch>
+                      <a:fillRect/>
+                    </a:stretch>
+                  </pic:blipFill>
+                  <pic:spPr bwMode="auto">
+                    <a:xfrm>
+                      <a:off x="0" y="0"/>
+                      <a:ext cx="5334000" cy="3934791"/>
+                    </a:xfrm>
+                    <a:prstGeom prst="rect">
+                      <a:avLst/>
+                    </a:prstGeom>
+                    <a:noFill/>
+                    <a:ln w="9525">
+                      <a:noFill/>
+                      <a:headEnd/>
+                      <a:tailEnd/>
+                    </a:ln>
+                  </pic:spPr>
+                </pic:pic>
+              </a:graphicData>
+            </a:graphic>
+          </wp:inline>
+        </w:drawing>
+      </w:r>
     </w:p>
     <w:bookmarkStart w:id="0" w:name="fig:00"/>
     <w:p>
       <w:pPr>
         <w:pStyle w:val="CaptionedFigure"/>
       </w:pPr>
-      <w:bookmarkStart w:id="23" w:name="fig:00"/>
-      <w:r>
-        <w:t xml:space="preserve">Figure 2:</w:t>
-      </w:r>
-      <w:r>
-        <w:t xml:space="preserve"> </w:t>
-      </w:r>
-      <w:bookmarkEnd w:id="23"/>
+      <w:bookmarkStart w:id="26" w:name="fig:00"/>
+      <w:r>
+        <w:drawing>
+          <wp:inline>
+            <wp:extent cx="5334000" cy="3934791"/>
+            <wp:effectExtent b="0" l="0" r="0" t="0"/>
+            <wp:docPr descr="Figure 2: " title="" id="1" name="Picture"/>
+            <a:graphic>
+              <a:graphicData uri="http://schemas.openxmlformats.org/drawingml/2006/picture">
+                <pic:pic>
+                  <pic:nvPicPr>
+                    <pic:cNvPr descr="image/3.png" id="0" name="Picture"/>
+                    <pic:cNvPicPr>
+                      <a:picLocks noChangeArrowheads="1" noChangeAspect="1"/>
+                    </pic:cNvPicPr>
+                  </pic:nvPicPr>
+                  <pic:blipFill>
+                    <a:blip r:embed="rId25"/>
+                    <a:stretch>
+                      <a:fillRect/>
+                    </a:stretch>
+                  </pic:blipFill>
+                  <pic:spPr bwMode="auto">
+                    <a:xfrm>
+                      <a:off x="0" y="0"/>
+                      <a:ext cx="5334000" cy="3934791"/>
+                    </a:xfrm>
+                    <a:prstGeom prst="rect">
+                      <a:avLst/>
+                    </a:prstGeom>
+                    <a:noFill/>
+                    <a:ln w="9525">
+                      <a:noFill/>
+                      <a:headEnd/>
+                      <a:tailEnd/>
+                    </a:ln>
+                  </pic:spPr>
+                </pic:pic>
+              </a:graphicData>
+            </a:graphic>
+          </wp:inline>
+        </w:drawing>
+      </w:r>
+      <w:bookmarkEnd w:id="26"/>
     </w:p>
     <w:p>
       <w:pPr>
@@ -378,14 +492,50 @@
       <w:pPr>
         <w:pStyle w:val="CaptionedFigure"/>
       </w:pPr>
-      <w:bookmarkStart w:id="24" w:name="fig:003"/>
-      <w:r>
-        <w:t xml:space="preserve">Figure 3:</w:t>
-      </w:r>
-      <w:r>
-        <w:t xml:space="preserve"> </w:t>
-      </w:r>
-      <w:bookmarkEnd w:id="24"/>
+      <w:bookmarkStart w:id="28" w:name="fig:003"/>
+      <w:r>
+        <w:drawing>
+          <wp:inline>
+            <wp:extent cx="5334000" cy="3934791"/>
+            <wp:effectExtent b="0" l="0" r="0" t="0"/>
+            <wp:docPr descr="Figure 3: " title="" id="1" name="Picture"/>
+            <a:graphic>
+              <a:graphicData uri="http://schemas.openxmlformats.org/drawingml/2006/picture">
+                <pic:pic>
+                  <pic:nvPicPr>
+                    <pic:cNvPr descr="image/4.png" id="0" name="Picture"/>
+                    <pic:cNvPicPr>
+                      <a:picLocks noChangeArrowheads="1" noChangeAspect="1"/>
+                    </pic:cNvPicPr>
+                  </pic:nvPicPr>
+                  <pic:blipFill>
+                    <a:blip r:embed="rId27"/>
+                    <a:stretch>
+                      <a:fillRect/>
+                    </a:stretch>
+                  </pic:blipFill>
+                  <pic:spPr bwMode="auto">
+                    <a:xfrm>
+                      <a:off x="0" y="0"/>
+                      <a:ext cx="5334000" cy="3934791"/>
+                    </a:xfrm>
+                    <a:prstGeom prst="rect">
+                      <a:avLst/>
+                    </a:prstGeom>
+                    <a:noFill/>
+                    <a:ln w="9525">
+                      <a:noFill/>
+                      <a:headEnd/>
+                      <a:tailEnd/>
+                    </a:ln>
+                  </pic:spPr>
+                </pic:pic>
+              </a:graphicData>
+            </a:graphic>
+          </wp:inline>
+        </w:drawing>
+      </w:r>
+      <w:bookmarkEnd w:id="28"/>
     </w:p>
     <w:p>
       <w:pPr>
@@ -404,14 +554,50 @@
       <w:pPr>
         <w:pStyle w:val="CaptionedFigure"/>
       </w:pPr>
-      <w:bookmarkStart w:id="25" w:name="fig:004"/>
-      <w:r>
-        <w:t xml:space="preserve">Figure 4:</w:t>
-      </w:r>
-      <w:r>
-        <w:t xml:space="preserve"> </w:t>
-      </w:r>
-      <w:bookmarkEnd w:id="25"/>
+      <w:bookmarkStart w:id="30" w:name="fig:004"/>
+      <w:r>
+        <w:drawing>
+          <wp:inline>
+            <wp:extent cx="5334000" cy="3800286"/>
+            <wp:effectExtent b="0" l="0" r="0" t="0"/>
+            <wp:docPr descr="Figure 4: " title="" id="1" name="Picture"/>
+            <a:graphic>
+              <a:graphicData uri="http://schemas.openxmlformats.org/drawingml/2006/picture">
+                <pic:pic>
+                  <pic:nvPicPr>
+                    <pic:cNvPr descr="image/7.png" id="0" name="Picture"/>
+                    <pic:cNvPicPr>
+                      <a:picLocks noChangeArrowheads="1" noChangeAspect="1"/>
+                    </pic:cNvPicPr>
+                  </pic:nvPicPr>
+                  <pic:blipFill>
+                    <a:blip r:embed="rId29"/>
+                    <a:stretch>
+                      <a:fillRect/>
+                    </a:stretch>
+                  </pic:blipFill>
+                  <pic:spPr bwMode="auto">
+                    <a:xfrm>
+                      <a:off x="0" y="0"/>
+                      <a:ext cx="5334000" cy="3800286"/>
+                    </a:xfrm>
+                    <a:prstGeom prst="rect">
+                      <a:avLst/>
+                    </a:prstGeom>
+                    <a:noFill/>
+                    <a:ln w="9525">
+                      <a:noFill/>
+                      <a:headEnd/>
+                      <a:tailEnd/>
+                    </a:ln>
+                  </pic:spPr>
+                </pic:pic>
+              </a:graphicData>
+            </a:graphic>
+          </wp:inline>
+        </w:drawing>
+      </w:r>
+      <w:bookmarkEnd w:id="30"/>
     </w:p>
     <w:p>
       <w:pPr>
@@ -442,14 +628,50 @@
       <w:pPr>
         <w:pStyle w:val="CaptionedFigure"/>
       </w:pPr>
-      <w:bookmarkStart w:id="26" w:name="fig:00"/>
-      <w:r>
-        <w:t xml:space="preserve">Figure 5:</w:t>
-      </w:r>
-      <w:r>
-        <w:t xml:space="preserve"> </w:t>
-      </w:r>
-      <w:bookmarkEnd w:id="26"/>
+      <w:bookmarkStart w:id="32" w:name="fig:00"/>
+      <w:r>
+        <w:drawing>
+          <wp:inline>
+            <wp:extent cx="5334000" cy="3800286"/>
+            <wp:effectExtent b="0" l="0" r="0" t="0"/>
+            <wp:docPr descr="Figure 5: " title="" id="1" name="Picture"/>
+            <a:graphic>
+              <a:graphicData uri="http://schemas.openxmlformats.org/drawingml/2006/picture">
+                <pic:pic>
+                  <pic:nvPicPr>
+                    <pic:cNvPr descr="image/6.png" id="0" name="Picture"/>
+                    <pic:cNvPicPr>
+                      <a:picLocks noChangeArrowheads="1" noChangeAspect="1"/>
+                    </pic:cNvPicPr>
+                  </pic:nvPicPr>
+                  <pic:blipFill>
+                    <a:blip r:embed="rId31"/>
+                    <a:stretch>
+                      <a:fillRect/>
+                    </a:stretch>
+                  </pic:blipFill>
+                  <pic:spPr bwMode="auto">
+                    <a:xfrm>
+                      <a:off x="0" y="0"/>
+                      <a:ext cx="5334000" cy="3800286"/>
+                    </a:xfrm>
+                    <a:prstGeom prst="rect">
+                      <a:avLst/>
+                    </a:prstGeom>
+                    <a:noFill/>
+                    <a:ln w="9525">
+                      <a:noFill/>
+                      <a:headEnd/>
+                      <a:tailEnd/>
+                    </a:ln>
+                  </pic:spPr>
+                </pic:pic>
+              </a:graphicData>
+            </a:graphic>
+          </wp:inline>
+        </w:drawing>
+      </w:r>
+      <w:bookmarkEnd w:id="32"/>
     </w:p>
     <w:p>
       <w:pPr>
@@ -468,14 +690,50 @@
       <w:pPr>
         <w:pStyle w:val="CaptionedFigure"/>
       </w:pPr>
-      <w:bookmarkStart w:id="27" w:name="fig:00"/>
-      <w:r>
-        <w:t xml:space="preserve">Figure 6:</w:t>
-      </w:r>
-      <w:r>
-        <w:t xml:space="preserve"> </w:t>
-      </w:r>
-      <w:bookmarkEnd w:id="27"/>
+      <w:bookmarkStart w:id="34" w:name="fig:00"/>
+      <w:r>
+        <w:drawing>
+          <wp:inline>
+            <wp:extent cx="5334000" cy="526115"/>
+            <wp:effectExtent b="0" l="0" r="0" t="0"/>
+            <wp:docPr descr="Figure 6: " title="" id="1" name="Picture"/>
+            <a:graphic>
+              <a:graphicData uri="http://schemas.openxmlformats.org/drawingml/2006/picture">
+                <pic:pic>
+                  <pic:nvPicPr>
+                    <pic:cNvPr descr="image/8.png" id="0" name="Picture"/>
+                    <pic:cNvPicPr>
+                      <a:picLocks noChangeArrowheads="1" noChangeAspect="1"/>
+                    </pic:cNvPicPr>
+                  </pic:nvPicPr>
+                  <pic:blipFill>
+                    <a:blip r:embed="rId33"/>
+                    <a:stretch>
+                      <a:fillRect/>
+                    </a:stretch>
+                  </pic:blipFill>
+                  <pic:spPr bwMode="auto">
+                    <a:xfrm>
+                      <a:off x="0" y="0"/>
+                      <a:ext cx="5334000" cy="526115"/>
+                    </a:xfrm>
+                    <a:prstGeom prst="rect">
+                      <a:avLst/>
+                    </a:prstGeom>
+                    <a:noFill/>
+                    <a:ln w="9525">
+                      <a:noFill/>
+                      <a:headEnd/>
+                      <a:tailEnd/>
+                    </a:ln>
+                  </pic:spPr>
+                </pic:pic>
+              </a:graphicData>
+            </a:graphic>
+          </wp:inline>
+        </w:drawing>
+      </w:r>
+      <w:bookmarkEnd w:id="34"/>
     </w:p>
     <w:p>
       <w:pPr>
@@ -512,14 +770,50 @@
       <w:pPr>
         <w:pStyle w:val="CaptionedFigure"/>
       </w:pPr>
-      <w:bookmarkStart w:id="28" w:name="fig:00"/>
-      <w:r>
-        <w:t xml:space="preserve">Figure 7:</w:t>
-      </w:r>
-      <w:r>
-        <w:t xml:space="preserve"> </w:t>
-      </w:r>
-      <w:bookmarkEnd w:id="28"/>
+      <w:bookmarkStart w:id="36" w:name="fig:00"/>
+      <w:r>
+        <w:drawing>
+          <wp:inline>
+            <wp:extent cx="5334000" cy="3800286"/>
+            <wp:effectExtent b="0" l="0" r="0" t="0"/>
+            <wp:docPr descr="Figure 7: " title="" id="1" name="Picture"/>
+            <a:graphic>
+              <a:graphicData uri="http://schemas.openxmlformats.org/drawingml/2006/picture">
+                <pic:pic>
+                  <pic:nvPicPr>
+                    <pic:cNvPr descr="image/5.png" id="0" name="Picture"/>
+                    <pic:cNvPicPr>
+                      <a:picLocks noChangeArrowheads="1" noChangeAspect="1"/>
+                    </pic:cNvPicPr>
+                  </pic:nvPicPr>
+                  <pic:blipFill>
+                    <a:blip r:embed="rId35"/>
+                    <a:stretch>
+                      <a:fillRect/>
+                    </a:stretch>
+                  </pic:blipFill>
+                  <pic:spPr bwMode="auto">
+                    <a:xfrm>
+                      <a:off x="0" y="0"/>
+                      <a:ext cx="5334000" cy="3800286"/>
+                    </a:xfrm>
+                    <a:prstGeom prst="rect">
+                      <a:avLst/>
+                    </a:prstGeom>
+                    <a:noFill/>
+                    <a:ln w="9525">
+                      <a:noFill/>
+                      <a:headEnd/>
+                      <a:tailEnd/>
+                    </a:ln>
+                  </pic:spPr>
+                </pic:pic>
+              </a:graphicData>
+            </a:graphic>
+          </wp:inline>
+        </w:drawing>
+      </w:r>
+      <w:bookmarkEnd w:id="36"/>
     </w:p>
     <w:p>
       <w:pPr>
@@ -556,14 +850,50 @@
       <w:pPr>
         <w:pStyle w:val="CaptionedFigure"/>
       </w:pPr>
-      <w:bookmarkStart w:id="29" w:name="fig:00"/>
-      <w:r>
-        <w:t xml:space="preserve">Figure 8:</w:t>
-      </w:r>
-      <w:r>
-        <w:t xml:space="preserve"> </w:t>
-      </w:r>
-      <w:bookmarkEnd w:id="29"/>
+      <w:bookmarkStart w:id="38" w:name="fig:00"/>
+      <w:r>
+        <w:drawing>
+          <wp:inline>
+            <wp:extent cx="5334000" cy="526115"/>
+            <wp:effectExtent b="0" l="0" r="0" t="0"/>
+            <wp:docPr descr="Figure 8: " title="" id="1" name="Picture"/>
+            <a:graphic>
+              <a:graphicData uri="http://schemas.openxmlformats.org/drawingml/2006/picture">
+                <pic:pic>
+                  <pic:nvPicPr>
+                    <pic:cNvPr descr="image/9.png" id="0" name="Picture"/>
+                    <pic:cNvPicPr>
+                      <a:picLocks noChangeArrowheads="1" noChangeAspect="1"/>
+                    </pic:cNvPicPr>
+                  </pic:nvPicPr>
+                  <pic:blipFill>
+                    <a:blip r:embed="rId37"/>
+                    <a:stretch>
+                      <a:fillRect/>
+                    </a:stretch>
+                  </pic:blipFill>
+                  <pic:spPr bwMode="auto">
+                    <a:xfrm>
+                      <a:off x="0" y="0"/>
+                      <a:ext cx="5334000" cy="526115"/>
+                    </a:xfrm>
+                    <a:prstGeom prst="rect">
+                      <a:avLst/>
+                    </a:prstGeom>
+                    <a:noFill/>
+                    <a:ln w="9525">
+                      <a:noFill/>
+                      <a:headEnd/>
+                      <a:tailEnd/>
+                    </a:ln>
+                  </pic:spPr>
+                </pic:pic>
+              </a:graphicData>
+            </a:graphic>
+          </wp:inline>
+        </w:drawing>
+      </w:r>
+      <w:bookmarkEnd w:id="38"/>
     </w:p>
     <w:p>
       <w:pPr>
@@ -594,14 +924,50 @@
       <w:pPr>
         <w:pStyle w:val="CaptionedFigure"/>
       </w:pPr>
-      <w:bookmarkStart w:id="30" w:name="fig:00"/>
-      <w:r>
-        <w:t xml:space="preserve">Figure 9:</w:t>
-      </w:r>
-      <w:r>
-        <w:t xml:space="preserve"> </w:t>
-      </w:r>
-      <w:bookmarkEnd w:id="30"/>
+      <w:bookmarkStart w:id="40" w:name="fig:00"/>
+      <w:r>
+        <w:drawing>
+          <wp:inline>
+            <wp:extent cx="5334000" cy="526115"/>
+            <wp:effectExtent b="0" l="0" r="0" t="0"/>
+            <wp:docPr descr="Figure 9: " title="" id="1" name="Picture"/>
+            <a:graphic>
+              <a:graphicData uri="http://schemas.openxmlformats.org/drawingml/2006/picture">
+                <pic:pic>
+                  <pic:nvPicPr>
+                    <pic:cNvPr descr="image/10.png" id="0" name="Picture"/>
+                    <pic:cNvPicPr>
+                      <a:picLocks noChangeArrowheads="1" noChangeAspect="1"/>
+                    </pic:cNvPicPr>
+                  </pic:nvPicPr>
+                  <pic:blipFill>
+                    <a:blip r:embed="rId39"/>
+                    <a:stretch>
+                      <a:fillRect/>
+                    </a:stretch>
+                  </pic:blipFill>
+                  <pic:spPr bwMode="auto">
+                    <a:xfrm>
+                      <a:off x="0" y="0"/>
+                      <a:ext cx="5334000" cy="526115"/>
+                    </a:xfrm>
+                    <a:prstGeom prst="rect">
+                      <a:avLst/>
+                    </a:prstGeom>
+                    <a:noFill/>
+                    <a:ln w="9525">
+                      <a:noFill/>
+                      <a:headEnd/>
+                      <a:tailEnd/>
+                    </a:ln>
+                  </pic:spPr>
+                </pic:pic>
+              </a:graphicData>
+            </a:graphic>
+          </wp:inline>
+        </w:drawing>
+      </w:r>
+      <w:bookmarkEnd w:id="40"/>
     </w:p>
     <w:p>
       <w:pPr>
@@ -632,14 +998,50 @@
       <w:pPr>
         <w:pStyle w:val="CaptionedFigure"/>
       </w:pPr>
-      <w:bookmarkStart w:id="31" w:name="fig:00"/>
-      <w:r>
-        <w:t xml:space="preserve">Figure 10:</w:t>
-      </w:r>
-      <w:r>
-        <w:t xml:space="preserve"> </w:t>
-      </w:r>
-      <w:bookmarkEnd w:id="31"/>
+      <w:bookmarkStart w:id="42" w:name="fig:00"/>
+      <w:r>
+        <w:drawing>
+          <wp:inline>
+            <wp:extent cx="5334000" cy="1036502"/>
+            <wp:effectExtent b="0" l="0" r="0" t="0"/>
+            <wp:docPr descr="Figure 10: " title="" id="1" name="Picture"/>
+            <a:graphic>
+              <a:graphicData uri="http://schemas.openxmlformats.org/drawingml/2006/picture">
+                <pic:pic>
+                  <pic:nvPicPr>
+                    <pic:cNvPr descr="image/11.png" id="0" name="Picture"/>
+                    <pic:cNvPicPr>
+                      <a:picLocks noChangeArrowheads="1" noChangeAspect="1"/>
+                    </pic:cNvPicPr>
+                  </pic:nvPicPr>
+                  <pic:blipFill>
+                    <a:blip r:embed="rId41"/>
+                    <a:stretch>
+                      <a:fillRect/>
+                    </a:stretch>
+                  </pic:blipFill>
+                  <pic:spPr bwMode="auto">
+                    <a:xfrm>
+                      <a:off x="0" y="0"/>
+                      <a:ext cx="5334000" cy="1036502"/>
+                    </a:xfrm>
+                    <a:prstGeom prst="rect">
+                      <a:avLst/>
+                    </a:prstGeom>
+                    <a:noFill/>
+                    <a:ln w="9525">
+                      <a:noFill/>
+                      <a:headEnd/>
+                      <a:tailEnd/>
+                    </a:ln>
+                  </pic:spPr>
+                </pic:pic>
+              </a:graphicData>
+            </a:graphic>
+          </wp:inline>
+        </w:drawing>
+      </w:r>
+      <w:bookmarkEnd w:id="42"/>
     </w:p>
     <w:p>
       <w:pPr>
@@ -670,14 +1072,50 @@
       <w:pPr>
         <w:pStyle w:val="CaptionedFigure"/>
       </w:pPr>
-      <w:bookmarkStart w:id="32" w:name="fig:00"/>
-      <w:r>
-        <w:t xml:space="preserve">Figure 11:</w:t>
-      </w:r>
-      <w:r>
-        <w:t xml:space="preserve"> </w:t>
-      </w:r>
-      <w:bookmarkEnd w:id="32"/>
+      <w:bookmarkStart w:id="43" w:name="fig:00"/>
+      <w:r>
+        <w:drawing>
+          <wp:inline>
+            <wp:extent cx="5334000" cy="1036502"/>
+            <wp:effectExtent b="0" l="0" r="0" t="0"/>
+            <wp:docPr descr="Figure 11: " title="" id="1" name="Picture"/>
+            <a:graphic>
+              <a:graphicData uri="http://schemas.openxmlformats.org/drawingml/2006/picture">
+                <pic:pic>
+                  <pic:nvPicPr>
+                    <pic:cNvPr descr="image/11.png" id="0" name="Picture"/>
+                    <pic:cNvPicPr>
+                      <a:picLocks noChangeArrowheads="1" noChangeAspect="1"/>
+                    </pic:cNvPicPr>
+                  </pic:nvPicPr>
+                  <pic:blipFill>
+                    <a:blip r:embed="rId41"/>
+                    <a:stretch>
+                      <a:fillRect/>
+                    </a:stretch>
+                  </pic:blipFill>
+                  <pic:spPr bwMode="auto">
+                    <a:xfrm>
+                      <a:off x="0" y="0"/>
+                      <a:ext cx="5334000" cy="1036502"/>
+                    </a:xfrm>
+                    <a:prstGeom prst="rect">
+                      <a:avLst/>
+                    </a:prstGeom>
+                    <a:noFill/>
+                    <a:ln w="9525">
+                      <a:noFill/>
+                      <a:headEnd/>
+                      <a:tailEnd/>
+                    </a:ln>
+                  </pic:spPr>
+                </pic:pic>
+              </a:graphicData>
+            </a:graphic>
+          </wp:inline>
+        </w:drawing>
+      </w:r>
+      <w:bookmarkEnd w:id="43"/>
     </w:p>
     <w:p>
       <w:pPr>
@@ -713,20 +1151,98 @@
       <w:pPr>
         <w:pStyle w:val="Figure"/>
       </w:pPr>
+      <w:r>
+        <w:drawing>
+          <wp:inline>
+            <wp:extent cx="5334000" cy="3836315"/>
+            <wp:effectExtent b="0" l="0" r="0" t="0"/>
+            <wp:docPr descr="" title="" id="1" name="Picture"/>
+            <a:graphic>
+              <a:graphicData uri="http://schemas.openxmlformats.org/drawingml/2006/picture">
+                <pic:pic>
+                  <pic:nvPicPr>
+                    <pic:cNvPr descr="image/12.png" id="0" name="Picture"/>
+                    <pic:cNvPicPr>
+                      <a:picLocks noChangeArrowheads="1" noChangeAspect="1"/>
+                    </pic:cNvPicPr>
+                  </pic:nvPicPr>
+                  <pic:blipFill>
+                    <a:blip r:embed="rId44"/>
+                    <a:stretch>
+                      <a:fillRect/>
+                    </a:stretch>
+                  </pic:blipFill>
+                  <pic:spPr bwMode="auto">
+                    <a:xfrm>
+                      <a:off x="0" y="0"/>
+                      <a:ext cx="5334000" cy="3836315"/>
+                    </a:xfrm>
+                    <a:prstGeom prst="rect">
+                      <a:avLst/>
+                    </a:prstGeom>
+                    <a:noFill/>
+                    <a:ln w="9525">
+                      <a:noFill/>
+                      <a:headEnd/>
+                      <a:tailEnd/>
+                    </a:ln>
+                  </pic:spPr>
+                </pic:pic>
+              </a:graphicData>
+            </a:graphic>
+          </wp:inline>
+        </w:drawing>
+      </w:r>
     </w:p>
     <w:bookmarkStart w:id="0" w:name="fig:00"/>
     <w:p>
       <w:pPr>
         <w:pStyle w:val="CaptionedFigure"/>
       </w:pPr>
-      <w:bookmarkStart w:id="33" w:name="fig:00"/>
-      <w:r>
-        <w:t xml:space="preserve">Figure 12:</w:t>
-      </w:r>
-      <w:r>
-        <w:t xml:space="preserve"> </w:t>
-      </w:r>
-      <w:bookmarkEnd w:id="33"/>
+      <w:bookmarkStart w:id="46" w:name="fig:00"/>
+      <w:r>
+        <w:drawing>
+          <wp:inline>
+            <wp:extent cx="5334000" cy="481263"/>
+            <wp:effectExtent b="0" l="0" r="0" t="0"/>
+            <wp:docPr descr="Figure 12: " title="" id="1" name="Picture"/>
+            <a:graphic>
+              <a:graphicData uri="http://schemas.openxmlformats.org/drawingml/2006/picture">
+                <pic:pic>
+                  <pic:nvPicPr>
+                    <pic:cNvPr descr="image/13.png" id="0" name="Picture"/>
+                    <pic:cNvPicPr>
+                      <a:picLocks noChangeArrowheads="1" noChangeAspect="1"/>
+                    </pic:cNvPicPr>
+                  </pic:nvPicPr>
+                  <pic:blipFill>
+                    <a:blip r:embed="rId45"/>
+                    <a:stretch>
+                      <a:fillRect/>
+                    </a:stretch>
+                  </pic:blipFill>
+                  <pic:spPr bwMode="auto">
+                    <a:xfrm>
+                      <a:off x="0" y="0"/>
+                      <a:ext cx="5334000" cy="481263"/>
+                    </a:xfrm>
+                    <a:prstGeom prst="rect">
+                      <a:avLst/>
+                    </a:prstGeom>
+                    <a:noFill/>
+                    <a:ln w="9525">
+                      <a:noFill/>
+                      <a:headEnd/>
+                      <a:tailEnd/>
+                    </a:ln>
+                  </pic:spPr>
+                </pic:pic>
+              </a:graphicData>
+            </a:graphic>
+          </wp:inline>
+        </w:drawing>
+      </w:r>
+      <w:bookmarkEnd w:id="46"/>
     </w:p>
     <w:p>
       <w:pPr>
@@ -785,14 +1301,50 @@
       <w:pPr>
         <w:pStyle w:val="CaptionedFigure"/>
       </w:pPr>
-      <w:bookmarkStart w:id="34" w:name="fig:00"/>
-      <w:r>
-        <w:t xml:space="preserve">Figure 13:</w:t>
-      </w:r>
-      <w:r>
-        <w:t xml:space="preserve"> </w:t>
-      </w:r>
-      <w:bookmarkEnd w:id="34"/>
+      <w:bookmarkStart w:id="48" w:name="fig:00"/>
+      <w:r>
+        <w:drawing>
+          <wp:inline>
+            <wp:extent cx="5334000" cy="3861179"/>
+            <wp:effectExtent b="0" l="0" r="0" t="0"/>
+            <wp:docPr descr="Figure 13: " title="" id="1" name="Picture"/>
+            <a:graphic>
+              <a:graphicData uri="http://schemas.openxmlformats.org/drawingml/2006/picture">
+                <pic:pic>
+                  <pic:nvPicPr>
+                    <pic:cNvPr descr="image/14.png" id="0" name="Picture"/>
+                    <pic:cNvPicPr>
+                      <a:picLocks noChangeArrowheads="1" noChangeAspect="1"/>
+                    </pic:cNvPicPr>
+                  </pic:nvPicPr>
+                  <pic:blipFill>
+                    <a:blip r:embed="rId47"/>
+                    <a:stretch>
+                      <a:fillRect/>
+                    </a:stretch>
+                  </pic:blipFill>
+                  <pic:spPr bwMode="auto">
+                    <a:xfrm>
+                      <a:off x="0" y="0"/>
+                      <a:ext cx="5334000" cy="3861179"/>
+                    </a:xfrm>
+                    <a:prstGeom prst="rect">
+                      <a:avLst/>
+                    </a:prstGeom>
+                    <a:noFill/>
+                    <a:ln w="9525">
+                      <a:noFill/>
+                      <a:headEnd/>
+                      <a:tailEnd/>
+                    </a:ln>
+                  </pic:spPr>
+                </pic:pic>
+              </a:graphicData>
+            </a:graphic>
+          </wp:inline>
+        </w:drawing>
+      </w:r>
+      <w:bookmarkEnd w:id="48"/>
     </w:p>
     <w:p>
       <w:pPr>
@@ -811,14 +1363,50 @@
       <w:pPr>
         <w:pStyle w:val="CaptionedFigure"/>
       </w:pPr>
-      <w:bookmarkStart w:id="35" w:name="fig:00"/>
-      <w:r>
-        <w:t xml:space="preserve">Figure 14:</w:t>
-      </w:r>
-      <w:r>
-        <w:t xml:space="preserve"> </w:t>
-      </w:r>
-      <w:bookmarkEnd w:id="35"/>
+      <w:bookmarkStart w:id="50" w:name="fig:00"/>
+      <w:r>
+        <w:drawing>
+          <wp:inline>
+            <wp:extent cx="5334000" cy="3861179"/>
+            <wp:effectExtent b="0" l="0" r="0" t="0"/>
+            <wp:docPr descr="Figure 14: " title="" id="1" name="Picture"/>
+            <a:graphic>
+              <a:graphicData uri="http://schemas.openxmlformats.org/drawingml/2006/picture">
+                <pic:pic>
+                  <pic:nvPicPr>
+                    <pic:cNvPr descr="image/15.png" id="0" name="Picture"/>
+                    <pic:cNvPicPr>
+                      <a:picLocks noChangeArrowheads="1" noChangeAspect="1"/>
+                    </pic:cNvPicPr>
+                  </pic:nvPicPr>
+                  <pic:blipFill>
+                    <a:blip r:embed="rId49"/>
+                    <a:stretch>
+                      <a:fillRect/>
+                    </a:stretch>
+                  </pic:blipFill>
+                  <pic:spPr bwMode="auto">
+                    <a:xfrm>
+                      <a:off x="0" y="0"/>
+                      <a:ext cx="5334000" cy="3861179"/>
+                    </a:xfrm>
+                    <a:prstGeom prst="rect">
+                      <a:avLst/>
+                    </a:prstGeom>
+                    <a:noFill/>
+                    <a:ln w="9525">
+                      <a:noFill/>
+                      <a:headEnd/>
+                      <a:tailEnd/>
+                    </a:ln>
+                  </pic:spPr>
+                </pic:pic>
+              </a:graphicData>
+            </a:graphic>
+          </wp:inline>
+        </w:drawing>
+      </w:r>
+      <w:bookmarkEnd w:id="50"/>
     </w:p>
     <w:p>
       <w:pPr>
@@ -837,14 +1425,50 @@
       <w:pPr>
         <w:pStyle w:val="CaptionedFigure"/>
       </w:pPr>
-      <w:bookmarkStart w:id="36" w:name="fig:00"/>
-      <w:r>
-        <w:t xml:space="preserve">Figure 15:</w:t>
-      </w:r>
-      <w:r>
-        <w:t xml:space="preserve"> </w:t>
-      </w:r>
-      <w:bookmarkEnd w:id="36"/>
+      <w:bookmarkStart w:id="52" w:name="fig:00"/>
+      <w:r>
+        <w:drawing>
+          <wp:inline>
+            <wp:extent cx="5334000" cy="2226433"/>
+            <wp:effectExtent b="0" l="0" r="0" t="0"/>
+            <wp:docPr descr="Figure 15: " title="" id="1" name="Picture"/>
+            <a:graphic>
+              <a:graphicData uri="http://schemas.openxmlformats.org/drawingml/2006/picture">
+                <pic:pic>
+                  <pic:nvPicPr>
+                    <pic:cNvPr descr="image/16.png" id="0" name="Picture"/>
+                    <pic:cNvPicPr>
+                      <a:picLocks noChangeArrowheads="1" noChangeAspect="1"/>
+                    </pic:cNvPicPr>
+                  </pic:nvPicPr>
+                  <pic:blipFill>
+                    <a:blip r:embed="rId51"/>
+                    <a:stretch>
+                      <a:fillRect/>
+                    </a:stretch>
+                  </pic:blipFill>
+                  <pic:spPr bwMode="auto">
+                    <a:xfrm>
+                      <a:off x="0" y="0"/>
+                      <a:ext cx="5334000" cy="2226433"/>
+                    </a:xfrm>
+                    <a:prstGeom prst="rect">
+                      <a:avLst/>
+                    </a:prstGeom>
+                    <a:noFill/>
+                    <a:ln w="9525">
+                      <a:noFill/>
+                      <a:headEnd/>
+                      <a:tailEnd/>
+                    </a:ln>
+                  </pic:spPr>
+                </pic:pic>
+              </a:graphicData>
+            </a:graphic>
+          </wp:inline>
+        </w:drawing>
+      </w:r>
+      <w:bookmarkEnd w:id="52"/>
     </w:p>
     <w:p>
       <w:pPr>
@@ -863,14 +1487,50 @@
       <w:pPr>
         <w:pStyle w:val="CaptionedFigure"/>
       </w:pPr>
-      <w:bookmarkStart w:id="37" w:name="fig:00"/>
-      <w:r>
-        <w:t xml:space="preserve">Figure 16:</w:t>
-      </w:r>
-      <w:r>
-        <w:t xml:space="preserve"> </w:t>
-      </w:r>
-      <w:bookmarkEnd w:id="37"/>
+      <w:bookmarkStart w:id="54" w:name="fig:00"/>
+      <w:r>
+        <w:drawing>
+          <wp:inline>
+            <wp:extent cx="5334000" cy="3900387"/>
+            <wp:effectExtent b="0" l="0" r="0" t="0"/>
+            <wp:docPr descr="Figure 16: " title="" id="1" name="Picture"/>
+            <a:graphic>
+              <a:graphicData uri="http://schemas.openxmlformats.org/drawingml/2006/picture">
+                <pic:pic>
+                  <pic:nvPicPr>
+                    <pic:cNvPr descr="image/17.png" id="0" name="Picture"/>
+                    <pic:cNvPicPr>
+                      <a:picLocks noChangeArrowheads="1" noChangeAspect="1"/>
+                    </pic:cNvPicPr>
+                  </pic:nvPicPr>
+                  <pic:blipFill>
+                    <a:blip r:embed="rId53"/>
+                    <a:stretch>
+                      <a:fillRect/>
+                    </a:stretch>
+                  </pic:blipFill>
+                  <pic:spPr bwMode="auto">
+                    <a:xfrm>
+                      <a:off x="0" y="0"/>
+                      <a:ext cx="5334000" cy="3900387"/>
+                    </a:xfrm>
+                    <a:prstGeom prst="rect">
+                      <a:avLst/>
+                    </a:prstGeom>
+                    <a:noFill/>
+                    <a:ln w="9525">
+                      <a:noFill/>
+                      <a:headEnd/>
+                      <a:tailEnd/>
+                    </a:ln>
+                  </pic:spPr>
+                </pic:pic>
+              </a:graphicData>
+            </a:graphic>
+          </wp:inline>
+        </w:drawing>
+      </w:r>
+      <w:bookmarkEnd w:id="54"/>
     </w:p>
     <w:p>
       <w:pPr>
@@ -901,29 +1561,65 @@
       <w:pPr>
         <w:pStyle w:val="CaptionedFigure"/>
       </w:pPr>
-      <w:bookmarkStart w:id="38" w:name="fig:00"/>
+      <w:bookmarkStart w:id="56" w:name="fig:00"/>
+      <w:r>
+        <w:drawing>
+          <wp:inline>
+            <wp:extent cx="5334000" cy="3900387"/>
+            <wp:effectExtent b="0" l="0" r="0" t="0"/>
+            <wp:docPr descr="Figure 17: " title="" id="1" name="Picture"/>
+            <a:graphic>
+              <a:graphicData uri="http://schemas.openxmlformats.org/drawingml/2006/picture">
+                <pic:pic>
+                  <pic:nvPicPr>
+                    <pic:cNvPr descr="image/18.png" id="0" name="Picture"/>
+                    <pic:cNvPicPr>
+                      <a:picLocks noChangeArrowheads="1" noChangeAspect="1"/>
+                    </pic:cNvPicPr>
+                  </pic:nvPicPr>
+                  <pic:blipFill>
+                    <a:blip r:embed="rId55"/>
+                    <a:stretch>
+                      <a:fillRect/>
+                    </a:stretch>
+                  </pic:blipFill>
+                  <pic:spPr bwMode="auto">
+                    <a:xfrm>
+                      <a:off x="0" y="0"/>
+                      <a:ext cx="5334000" cy="3900387"/>
+                    </a:xfrm>
+                    <a:prstGeom prst="rect">
+                      <a:avLst/>
+                    </a:prstGeom>
+                    <a:noFill/>
+                    <a:ln w="9525">
+                      <a:noFill/>
+                      <a:headEnd/>
+                      <a:tailEnd/>
+                    </a:ln>
+                  </pic:spPr>
+                </pic:pic>
+              </a:graphicData>
+            </a:graphic>
+          </wp:inline>
+        </w:drawing>
+      </w:r>
+      <w:bookmarkEnd w:id="56"/>
+    </w:p>
+    <w:p>
+      <w:pPr>
+        <w:pStyle w:val="ImageCaption"/>
+      </w:pPr>
       <w:r>
         <w:t xml:space="preserve">Figure 17:</w:t>
       </w:r>
       <w:r>
         <w:t xml:space="preserve"> </w:t>
       </w:r>
-      <w:bookmarkEnd w:id="38"/>
-    </w:p>
-    <w:p>
-      <w:pPr>
-        <w:pStyle w:val="ImageCaption"/>
-      </w:pPr>
-      <w:r>
-        <w:t xml:space="preserve">Figure 17:</w:t>
-      </w:r>
-      <w:r>
-        <w:t xml:space="preserve"> </w:t>
-      </w:r>
     </w:p>
     <w:bookmarkEnd w:id="0"/>
-    <w:bookmarkEnd w:id="39"/>
-    <w:bookmarkStart w:id="40" w:name="контрольные-вопросы"/>
+    <w:bookmarkEnd w:id="57"/>
+    <w:bookmarkStart w:id="58" w:name="контрольные-вопросы"/>
     <w:p>
       <w:pPr>
         <w:pStyle w:val="Heading1"/>
@@ -1285,8 +1981,8 @@
         <w:t xml:space="preserve">С помощью команды kill% номер задачи.</w:t>
       </w:r>
     </w:p>
-    <w:bookmarkEnd w:id="40"/>
-    <w:bookmarkStart w:id="41" w:name="выводы"/>
+    <w:bookmarkEnd w:id="58"/>
+    <w:bookmarkStart w:id="59" w:name="выводы"/>
     <w:p>
       <w:pPr>
         <w:pStyle w:val="Heading1"/>
@@ -1324,8 +2020,8 @@
         <w:t xml:space="preserve">проверке использования диска и обслуживанию файловых систем.</w:t>
       </w:r>
     </w:p>
-    <w:bookmarkEnd w:id="41"/>
-    <w:bookmarkStart w:id="43" w:name="список-литературы"/>
+    <w:bookmarkEnd w:id="59"/>
+    <w:bookmarkStart w:id="61" w:name="список-литературы"/>
     <w:p>
       <w:pPr>
         <w:pStyle w:val="Heading1"/>
@@ -1334,9 +2030,9 @@
         <w:t xml:space="preserve">Список литературы</w:t>
       </w:r>
     </w:p>
-    <w:bookmarkStart w:id="42" w:name="refs"/>
-    <w:bookmarkEnd w:id="42"/>
-    <w:bookmarkEnd w:id="43"/>
+    <w:bookmarkStart w:id="60" w:name="refs"/>
+    <w:bookmarkEnd w:id="60"/>
+    <w:bookmarkEnd w:id="61"/>
     <w:sectPr/>
   </w:body>
 </w:document>
